--- a/docs/Abgabe/Teamprotokolle/Teamprotokoll 20.03.13.docx
+++ b/docs/Abgabe/Teamprotokolle/Teamprotokoll 20.03.13.docx
@@ -278,23 +278,7 @@
           <w:rFonts w:ascii="Arial" w:hAnsi="Arial"/>
           <w:kern w:val="0"/>
         </w:rPr>
-        <w:t xml:space="preserve">Christian </w:t>
-      </w:r>
-      <w:proofErr w:type="spellStart"/>
-      <w:r>
-        <w:rPr>
-          <w:rFonts w:ascii="Arial" w:hAnsi="Arial"/>
-          <w:kern w:val="0"/>
-        </w:rPr>
-        <w:t>Ehringfeld</w:t>
-      </w:r>
-      <w:proofErr w:type="spellEnd"/>
-      <w:r>
-        <w:rPr>
-          <w:rFonts w:ascii="Arial" w:hAnsi="Arial"/>
-          <w:kern w:val="0"/>
-        </w:rPr>
-        <w:t>, David Mock, Matthias Unterbusch</w:t>
+        <w:t>Christian Ehringfeld, David Mock, Matthias Unterbusch</w:t>
       </w:r>
     </w:p>
     <w:p>
@@ -371,8 +355,9 @@
       <w:r>
         <w:rPr>
           <w:rFonts w:ascii="Arial" w:hAnsi="Arial"/>
-        </w:rPr>
-        <w:t>Matthias Unterbusch</w:t>
+          <w:kern w:val="0"/>
+        </w:rPr>
+        <w:t>David Mock</w:t>
       </w:r>
       <w:r>
         <w:rPr>
@@ -2089,6 +2074,7 @@
       <w:pgSz w:w="11905" w:h="16837"/>
       <w:pgMar w:top="1417" w:right="926" w:bottom="1134" w:left="1080" w:header="720" w:footer="720" w:gutter="0"/>
       <w:cols w:space="720"/>
+      <w:docGrid w:linePitch="360"/>
     </w:sectPr>
   </w:body>
 </w:document>

--- a/docs/Abgabe/Teamprotokolle/Teamprotokoll 20.03.13.docx
+++ b/docs/Abgabe/Teamprotokolle/Teamprotokoll 20.03.13.docx
@@ -355,9 +355,10 @@
       <w:r>
         <w:rPr>
           <w:rFonts w:ascii="Arial" w:hAnsi="Arial"/>
+          <w:bCs/>
           <w:kern w:val="0"/>
         </w:rPr>
-        <w:t>David Mock</w:t>
+        <w:t>Matthias Unterbusch</w:t>
       </w:r>
       <w:r>
         <w:rPr>

--- a/docs/Abgabe/Teamprotokolle/Teamprotokoll 20.03.13.docx
+++ b/docs/Abgabe/Teamprotokolle/Teamprotokoll 20.03.13.docx
@@ -560,6 +560,12 @@
                 <w:rFonts w:ascii="Arial" w:hAnsi="Arial" w:cs="Arial"/>
               </w:rPr>
             </w:pPr>
+            <w:r>
+              <w:rPr>
+                <w:rFonts w:ascii="Arial" w:hAnsi="Arial" w:cs="Arial"/>
+              </w:rPr>
+              <w:t>Zeitpläne der Lehrer erstellen</w:t>
+            </w:r>
           </w:p>
         </w:tc>
         <w:tc>
@@ -585,6 +591,12 @@
                 <w:rFonts w:ascii="Arial" w:hAnsi="Arial" w:cs="Arial"/>
               </w:rPr>
             </w:pPr>
+            <w:r>
+              <w:rPr>
+                <w:rFonts w:ascii="Arial" w:hAnsi="Arial" w:cs="Arial"/>
+              </w:rPr>
+              <w:t>Ehringfeld</w:t>
+            </w:r>
           </w:p>
         </w:tc>
         <w:tc>
@@ -612,6 +624,12 @@
                 <w:rFonts w:ascii="Arial" w:hAnsi="Arial" w:cs="Arial"/>
               </w:rPr>
             </w:pPr>
+            <w:r>
+              <w:rPr>
+                <w:rFonts w:ascii="Arial" w:hAnsi="Arial" w:cs="Arial"/>
+              </w:rPr>
+              <w:t>19.03.13</w:t>
+            </w:r>
           </w:p>
         </w:tc>
       </w:tr>
@@ -639,6 +657,12 @@
                 <w:rFonts w:ascii="Arial" w:hAnsi="Arial" w:cs="Arial"/>
               </w:rPr>
             </w:pPr>
+            <w:r>
+              <w:rPr>
+                <w:rFonts w:ascii="Arial" w:hAnsi="Arial" w:cs="Arial"/>
+              </w:rPr>
+              <w:t>Zeitpläne der Lehrer erstellen</w:t>
+            </w:r>
           </w:p>
         </w:tc>
         <w:tc>
@@ -664,6 +688,12 @@
                 <w:rFonts w:ascii="Arial" w:hAnsi="Arial" w:cs="Arial"/>
               </w:rPr>
             </w:pPr>
+            <w:r>
+              <w:rPr>
+                <w:rFonts w:ascii="Arial" w:hAnsi="Arial" w:cs="Arial"/>
+              </w:rPr>
+              <w:t>Mock</w:t>
+            </w:r>
           </w:p>
         </w:tc>
         <w:tc>
@@ -691,6 +721,12 @@
                 <w:rFonts w:ascii="Arial" w:hAnsi="Arial" w:cs="Arial"/>
               </w:rPr>
             </w:pPr>
+            <w:r>
+              <w:rPr>
+                <w:rFonts w:ascii="Arial" w:hAnsi="Arial" w:cs="Arial"/>
+              </w:rPr>
+              <w:t>19.03.13</w:t>
+            </w:r>
           </w:p>
         </w:tc>
       </w:tr>
@@ -718,6 +754,12 @@
                 <w:rFonts w:ascii="Arial" w:hAnsi="Arial" w:cs="Arial"/>
               </w:rPr>
             </w:pPr>
+            <w:r>
+              <w:rPr>
+                <w:rFonts w:ascii="Arial" w:hAnsi="Arial" w:cs="Arial"/>
+              </w:rPr>
+              <w:t>Dokumentation</w:t>
+            </w:r>
           </w:p>
         </w:tc>
         <w:tc>
@@ -743,6 +785,12 @@
                 <w:rFonts w:ascii="Arial" w:hAnsi="Arial" w:cs="Arial"/>
               </w:rPr>
             </w:pPr>
+            <w:r>
+              <w:rPr>
+                <w:rFonts w:ascii="Arial" w:hAnsi="Arial" w:cs="Arial"/>
+              </w:rPr>
+              <w:t>Unterbusch</w:t>
+            </w:r>
           </w:p>
         </w:tc>
         <w:tc>
@@ -770,6 +818,12 @@
                 <w:rFonts w:ascii="Arial" w:hAnsi="Arial" w:cs="Arial"/>
               </w:rPr>
             </w:pPr>
+            <w:r>
+              <w:rPr>
+                <w:rFonts w:ascii="Arial" w:hAnsi="Arial" w:cs="Arial"/>
+              </w:rPr>
+              <w:t>20.03.13</w:t>
+            </w:r>
           </w:p>
         </w:tc>
       </w:tr>
@@ -1444,6 +1498,12 @@
                 <w:rFonts w:ascii="Arial" w:hAnsi="Arial" w:cs="Arial"/>
               </w:rPr>
             </w:pPr>
+            <w:r>
+              <w:rPr>
+                <w:rFonts w:ascii="Arial" w:hAnsi="Arial" w:cs="Arial"/>
+              </w:rPr>
+              <w:t>Bugfixing</w:t>
+            </w:r>
           </w:p>
         </w:tc>
         <w:tc>
@@ -1468,6 +1528,12 @@
                 <w:rFonts w:ascii="Arial" w:hAnsi="Arial" w:cs="Arial"/>
               </w:rPr>
             </w:pPr>
+            <w:r>
+              <w:rPr>
+                <w:rFonts w:ascii="Arial" w:hAnsi="Arial" w:cs="Arial"/>
+              </w:rPr>
+              <w:t>Ehringfeld</w:t>
+            </w:r>
           </w:p>
         </w:tc>
         <w:tc>
@@ -1494,6 +1560,12 @@
                 <w:rFonts w:ascii="Arial" w:hAnsi="Arial" w:cs="Arial"/>
               </w:rPr>
             </w:pPr>
+            <w:r>
+              <w:rPr>
+                <w:rFonts w:ascii="Arial" w:hAnsi="Arial" w:cs="Arial"/>
+              </w:rPr>
+              <w:t>20.03.13</w:t>
+            </w:r>
           </w:p>
         </w:tc>
       </w:tr>
@@ -1520,6 +1592,12 @@
                 <w:rFonts w:ascii="Arial" w:hAnsi="Arial" w:cs="Arial"/>
               </w:rPr>
             </w:pPr>
+            <w:r>
+              <w:rPr>
+                <w:rFonts w:ascii="Arial" w:hAnsi="Arial" w:cs="Arial"/>
+              </w:rPr>
+              <w:t>Logoanpassung, Terminansicht</w:t>
+            </w:r>
           </w:p>
         </w:tc>
         <w:tc>
@@ -1544,6 +1622,12 @@
                 <w:rFonts w:ascii="Arial" w:hAnsi="Arial" w:cs="Arial"/>
               </w:rPr>
             </w:pPr>
+            <w:r>
+              <w:rPr>
+                <w:rFonts w:ascii="Arial" w:hAnsi="Arial" w:cs="Arial"/>
+              </w:rPr>
+              <w:t>Mock</w:t>
+            </w:r>
           </w:p>
         </w:tc>
         <w:tc>
@@ -1570,6 +1654,12 @@
                 <w:rFonts w:ascii="Arial" w:hAnsi="Arial" w:cs="Arial"/>
               </w:rPr>
             </w:pPr>
+            <w:r>
+              <w:rPr>
+                <w:rFonts w:ascii="Arial" w:hAnsi="Arial" w:cs="Arial"/>
+              </w:rPr>
+              <w:t>20.03.13</w:t>
+            </w:r>
           </w:p>
         </w:tc>
       </w:tr>
@@ -1596,6 +1686,12 @@
                 <w:rFonts w:ascii="Arial" w:hAnsi="Arial" w:cs="Arial"/>
               </w:rPr>
             </w:pPr>
+            <w:r>
+              <w:rPr>
+                <w:rFonts w:ascii="Arial" w:hAnsi="Arial" w:cs="Arial"/>
+              </w:rPr>
+              <w:t>Dokumentation</w:t>
+            </w:r>
           </w:p>
         </w:tc>
         <w:tc>
@@ -1620,6 +1716,12 @@
                 <w:rFonts w:ascii="Arial" w:hAnsi="Arial" w:cs="Arial"/>
               </w:rPr>
             </w:pPr>
+            <w:r>
+              <w:rPr>
+                <w:rFonts w:ascii="Arial" w:hAnsi="Arial" w:cs="Arial"/>
+              </w:rPr>
+              <w:t>Unterbusch</w:t>
+            </w:r>
           </w:p>
         </w:tc>
         <w:tc>
@@ -1646,6 +1748,12 @@
                 <w:rFonts w:ascii="Arial" w:hAnsi="Arial" w:cs="Arial"/>
               </w:rPr>
             </w:pPr>
+            <w:r>
+              <w:rPr>
+                <w:rFonts w:ascii="Arial" w:hAnsi="Arial" w:cs="Arial"/>
+              </w:rPr>
+              <w:t>20.03.13</w:t>
+            </w:r>
           </w:p>
         </w:tc>
       </w:tr>
@@ -1672,6 +1780,12 @@
                 <w:rFonts w:ascii="Arial" w:hAnsi="Arial" w:cs="Arial"/>
               </w:rPr>
             </w:pPr>
+            <w:r>
+              <w:rPr>
+                <w:rFonts w:ascii="Arial" w:hAnsi="Arial" w:cs="Arial"/>
+              </w:rPr>
+              <w:t>Systemtest</w:t>
+            </w:r>
           </w:p>
         </w:tc>
         <w:tc>
@@ -1696,6 +1810,12 @@
                 <w:rFonts w:ascii="Arial" w:hAnsi="Arial" w:cs="Arial"/>
               </w:rPr>
             </w:pPr>
+            <w:r>
+              <w:rPr>
+                <w:rFonts w:ascii="Arial" w:hAnsi="Arial" w:cs="Arial"/>
+              </w:rPr>
+              <w:t>Ehringfeld</w:t>
+            </w:r>
           </w:p>
         </w:tc>
         <w:tc>
@@ -1722,6 +1842,12 @@
                 <w:rFonts w:ascii="Arial" w:hAnsi="Arial" w:cs="Arial"/>
               </w:rPr>
             </w:pPr>
+            <w:r>
+              <w:rPr>
+                <w:rFonts w:ascii="Arial" w:hAnsi="Arial" w:cs="Arial"/>
+              </w:rPr>
+              <w:t>20.03.13</w:t>
+            </w:r>
           </w:p>
         </w:tc>
       </w:tr>
@@ -1748,6 +1874,12 @@
                 <w:rFonts w:ascii="Arial" w:hAnsi="Arial" w:cs="Arial"/>
               </w:rPr>
             </w:pPr>
+            <w:r>
+              <w:rPr>
+                <w:rFonts w:ascii="Arial" w:hAnsi="Arial" w:cs="Arial"/>
+              </w:rPr>
+              <w:t>Systemtest</w:t>
+            </w:r>
           </w:p>
         </w:tc>
         <w:tc>
@@ -1772,6 +1904,12 @@
                 <w:rFonts w:ascii="Arial" w:hAnsi="Arial" w:cs="Arial"/>
               </w:rPr>
             </w:pPr>
+            <w:r>
+              <w:rPr>
+                <w:rFonts w:ascii="Arial" w:hAnsi="Arial" w:cs="Arial"/>
+              </w:rPr>
+              <w:t>Unterbusch</w:t>
+            </w:r>
           </w:p>
         </w:tc>
         <w:tc>
@@ -1798,6 +1936,12 @@
                 <w:rFonts w:ascii="Arial" w:hAnsi="Arial" w:cs="Arial"/>
               </w:rPr>
             </w:pPr>
+            <w:r>
+              <w:rPr>
+                <w:rFonts w:ascii="Arial" w:hAnsi="Arial" w:cs="Arial"/>
+              </w:rPr>
+              <w:t>20.03.13</w:t>
+            </w:r>
           </w:p>
         </w:tc>
       </w:tr>
